--- a/ai_11/vladyslav_markevych/epic_6/epic_6_pactice_and_labs_report_markevych_vladyslav.docx
+++ b/ai_11/vladyslav_markevych/epic_6/epic_6_pactice_and_labs_report_markevych_vladyslav.docx
@@ -82,12 +82,12 @@
           <wp:inline distB="0" distT="0" distL="114300" distR="114300">
             <wp:extent cx="2743200" cy="2266950"/>
             <wp:effectExtent b="0" l="0" r="0" t="0"/>
-            <wp:docPr id="36" name="image24.png"/>
+            <wp:docPr id="36" name="image36.png"/>
             <a:graphic>
               <a:graphicData uri="http://schemas.openxmlformats.org/drawingml/2006/picture">
                 <pic:pic>
                   <pic:nvPicPr>
-                    <pic:cNvPr id="0" name="image24.png"/>
+                    <pic:cNvPr id="0" name="image36.png"/>
                     <pic:cNvPicPr preferRelativeResize="0"/>
                   </pic:nvPicPr>
                   <pic:blipFill>
@@ -358,7 +358,7 @@
           <w:szCs w:val="28"/>
           <w:rtl w:val="0"/>
         </w:rPr>
-        <w:t xml:space="preserve"> Студент групи ШІ-12</w:t>
+        <w:t xml:space="preserve"> Студент групи ШІ-11</w:t>
       </w:r>
     </w:p>
     <w:p>
@@ -378,7 +378,7 @@
           <w:szCs w:val="28"/>
           <w:rtl w:val="0"/>
         </w:rPr>
-        <w:t xml:space="preserve">Токарик Сергій</w:t>
+        <w:t xml:space="preserve">Маркевич Владислав</w:t>
       </w:r>
     </w:p>
     <w:p>
@@ -1017,12 +1017,12 @@
           <wp:inline distB="114300" distT="114300" distL="114300" distR="114300">
             <wp:extent cx="5731200" cy="5041900"/>
             <wp:effectExtent b="0" l="0" r="0" t="0"/>
-            <wp:docPr id="4" name="image2.png"/>
+            <wp:docPr id="4" name="image14.png"/>
             <a:graphic>
               <a:graphicData uri="http://schemas.openxmlformats.org/drawingml/2006/picture">
                 <pic:pic>
                   <pic:nvPicPr>
-                    <pic:cNvPr id="0" name="image2.png"/>
+                    <pic:cNvPr id="0" name="image14.png"/>
                     <pic:cNvPicPr preferRelativeResize="0"/>
                   </pic:nvPicPr>
                   <pic:blipFill>
@@ -1065,12 +1065,12 @@
           <wp:inline distB="114300" distT="114300" distL="114300" distR="114300">
             <wp:extent cx="5731200" cy="6934200"/>
             <wp:effectExtent b="0" l="0" r="0" t="0"/>
-            <wp:docPr id="1" name="image14.png"/>
+            <wp:docPr id="1" name="image8.png"/>
             <a:graphic>
               <a:graphicData uri="http://schemas.openxmlformats.org/drawingml/2006/picture">
                 <pic:pic>
                   <pic:nvPicPr>
-                    <pic:cNvPr id="0" name="image14.png"/>
+                    <pic:cNvPr id="0" name="image8.png"/>
                     <pic:cNvPicPr preferRelativeResize="0"/>
                   </pic:nvPicPr>
                   <pic:blipFill>
@@ -1113,12 +1113,12 @@
           <wp:inline distB="114300" distT="114300" distL="114300" distR="114300">
             <wp:extent cx="5731200" cy="3937000"/>
             <wp:effectExtent b="0" l="0" r="0" t="0"/>
-            <wp:docPr id="15" name="image7.png"/>
+            <wp:docPr id="15" name="image6.png"/>
             <a:graphic>
               <a:graphicData uri="http://schemas.openxmlformats.org/drawingml/2006/picture">
                 <pic:pic>
                   <pic:nvPicPr>
-                    <pic:cNvPr id="0" name="image7.png"/>
+                    <pic:cNvPr id="0" name="image6.png"/>
                     <pic:cNvPicPr preferRelativeResize="0"/>
                   </pic:nvPicPr>
                   <pic:blipFill>
@@ -1161,12 +1161,12 @@
           <wp:inline distB="114300" distT="114300" distL="114300" distR="114300">
             <wp:extent cx="5731200" cy="5092700"/>
             <wp:effectExtent b="0" l="0" r="0" t="0"/>
-            <wp:docPr id="30" name="image22.png"/>
+            <wp:docPr id="30" name="image28.png"/>
             <a:graphic>
               <a:graphicData uri="http://schemas.openxmlformats.org/drawingml/2006/picture">
                 <pic:pic>
                   <pic:nvPicPr>
-                    <pic:cNvPr id="0" name="image22.png"/>
+                    <pic:cNvPr id="0" name="image28.png"/>
                     <pic:cNvPicPr preferRelativeResize="0"/>
                   </pic:nvPicPr>
                   <pic:blipFill>
@@ -1215,12 +1215,12 @@
           <wp:inline distB="114300" distT="114300" distL="114300" distR="114300">
             <wp:extent cx="5731200" cy="4902200"/>
             <wp:effectExtent b="0" l="0" r="0" t="0"/>
-            <wp:docPr id="3" name="image8.png"/>
+            <wp:docPr id="3" name="image25.png"/>
             <a:graphic>
               <a:graphicData uri="http://schemas.openxmlformats.org/drawingml/2006/picture">
                 <pic:pic>
                   <pic:nvPicPr>
-                    <pic:cNvPr id="0" name="image8.png"/>
+                    <pic:cNvPr id="0" name="image25.png"/>
                     <pic:cNvPicPr preferRelativeResize="0"/>
                   </pic:nvPicPr>
                   <pic:blipFill>
@@ -1384,12 +1384,12 @@
           <wp:inline distB="114300" distT="114300" distL="114300" distR="114300">
             <wp:extent cx="5731200" cy="4597400"/>
             <wp:effectExtent b="0" l="0" r="0" t="0"/>
-            <wp:docPr id="10" name="image17.png"/>
+            <wp:docPr id="10" name="image13.png"/>
             <a:graphic>
               <a:graphicData uri="http://schemas.openxmlformats.org/drawingml/2006/picture">
                 <pic:pic>
                   <pic:nvPicPr>
-                    <pic:cNvPr id="0" name="image17.png"/>
+                    <pic:cNvPr id="0" name="image13.png"/>
                     <pic:cNvPicPr preferRelativeResize="0"/>
                   </pic:nvPicPr>
                   <pic:blipFill>
@@ -1438,12 +1438,12 @@
           <wp:inline distB="114300" distT="114300" distL="114300" distR="114300">
             <wp:extent cx="5731200" cy="2171700"/>
             <wp:effectExtent b="0" l="0" r="0" t="0"/>
-            <wp:docPr id="23" name="image26.png"/>
+            <wp:docPr id="23" name="image24.png"/>
             <a:graphic>
               <a:graphicData uri="http://schemas.openxmlformats.org/drawingml/2006/picture">
                 <pic:pic>
                   <pic:nvPicPr>
-                    <pic:cNvPr id="0" name="image26.png"/>
+                    <pic:cNvPr id="0" name="image24.png"/>
                     <pic:cNvPicPr preferRelativeResize="0"/>
                   </pic:nvPicPr>
                   <pic:blipFill>
@@ -1492,12 +1492,12 @@
           <wp:inline distB="114300" distT="114300" distL="114300" distR="114300">
             <wp:extent cx="1609725" cy="1038225"/>
             <wp:effectExtent b="0" l="0" r="0" t="0"/>
-            <wp:docPr id="18" name="image11.png"/>
+            <wp:docPr id="18" name="image10.png"/>
             <a:graphic>
               <a:graphicData uri="http://schemas.openxmlformats.org/drawingml/2006/picture">
                 <pic:pic>
                   <pic:nvPicPr>
-                    <pic:cNvPr id="0" name="image11.png"/>
+                    <pic:cNvPr id="0" name="image10.png"/>
                     <pic:cNvPicPr preferRelativeResize="0"/>
                   </pic:nvPicPr>
                   <pic:blipFill>
@@ -1606,12 +1606,12 @@
           <wp:inline distB="114300" distT="114300" distL="114300" distR="114300">
             <wp:extent cx="5731200" cy="6007100"/>
             <wp:effectExtent b="0" l="0" r="0" t="0"/>
-            <wp:docPr id="11" name="image16.png"/>
+            <wp:docPr id="11" name="image12.png"/>
             <a:graphic>
               <a:graphicData uri="http://schemas.openxmlformats.org/drawingml/2006/picture">
                 <pic:pic>
                   <pic:nvPicPr>
-                    <pic:cNvPr id="0" name="image16.png"/>
+                    <pic:cNvPr id="0" name="image12.png"/>
                     <pic:cNvPicPr preferRelativeResize="0"/>
                   </pic:nvPicPr>
                   <pic:blipFill>
@@ -1660,12 +1660,12 @@
           <wp:inline distB="114300" distT="114300" distL="114300" distR="114300">
             <wp:extent cx="5731200" cy="5486400"/>
             <wp:effectExtent b="0" l="0" r="0" t="0"/>
-            <wp:docPr id="5" name="image5.png"/>
+            <wp:docPr id="5" name="image15.png"/>
             <a:graphic>
               <a:graphicData uri="http://schemas.openxmlformats.org/drawingml/2006/picture">
                 <pic:pic>
                   <pic:nvPicPr>
-                    <pic:cNvPr id="0" name="image5.png"/>
+                    <pic:cNvPr id="0" name="image15.png"/>
                     <pic:cNvPicPr preferRelativeResize="0"/>
                   </pic:nvPicPr>
                   <pic:blipFill>
@@ -1714,12 +1714,12 @@
           <wp:inline distB="114300" distT="114300" distL="114300" distR="114300">
             <wp:extent cx="5731200" cy="7023100"/>
             <wp:effectExtent b="0" l="0" r="0" t="0"/>
-            <wp:docPr id="25" name="image21.png"/>
+            <wp:docPr id="25" name="image27.png"/>
             <a:graphic>
               <a:graphicData uri="http://schemas.openxmlformats.org/drawingml/2006/picture">
                 <pic:pic>
                   <pic:nvPicPr>
-                    <pic:cNvPr id="0" name="image21.png"/>
+                    <pic:cNvPr id="0" name="image27.png"/>
                     <pic:cNvPicPr preferRelativeResize="0"/>
                   </pic:nvPicPr>
                   <pic:blipFill>
@@ -1768,12 +1768,12 @@
           <wp:inline distB="114300" distT="114300" distL="114300" distR="114300">
             <wp:extent cx="5731200" cy="3429000"/>
             <wp:effectExtent b="0" l="0" r="0" t="0"/>
-            <wp:docPr id="17" name="image6.png"/>
+            <wp:docPr id="17" name="image2.png"/>
             <a:graphic>
               <a:graphicData uri="http://schemas.openxmlformats.org/drawingml/2006/picture">
                 <pic:pic>
                   <pic:nvPicPr>
-                    <pic:cNvPr id="0" name="image6.png"/>
+                    <pic:cNvPr id="0" name="image2.png"/>
                     <pic:cNvPicPr preferRelativeResize="0"/>
                   </pic:nvPicPr>
                   <pic:blipFill>
@@ -1822,12 +1822,12 @@
           <wp:inline distB="114300" distT="114300" distL="114300" distR="114300">
             <wp:extent cx="2771775" cy="6800850"/>
             <wp:effectExtent b="0" l="0" r="0" t="0"/>
-            <wp:docPr id="26" name="image30.png"/>
+            <wp:docPr id="26" name="image21.png"/>
             <a:graphic>
               <a:graphicData uri="http://schemas.openxmlformats.org/drawingml/2006/picture">
                 <pic:pic>
                   <pic:nvPicPr>
-                    <pic:cNvPr id="0" name="image30.png"/>
+                    <pic:cNvPr id="0" name="image21.png"/>
                     <pic:cNvPicPr preferRelativeResize="0"/>
                   </pic:nvPicPr>
                   <pic:blipFill>
@@ -1876,12 +1876,12 @@
           <wp:inline distB="114300" distT="114300" distL="114300" distR="114300">
             <wp:extent cx="5731200" cy="4902200"/>
             <wp:effectExtent b="0" l="0" r="0" t="0"/>
-            <wp:docPr id="31" name="image23.png"/>
+            <wp:docPr id="31" name="image35.png"/>
             <a:graphic>
               <a:graphicData uri="http://schemas.openxmlformats.org/drawingml/2006/picture">
                 <pic:pic>
                   <pic:nvPicPr>
-                    <pic:cNvPr id="0" name="image23.png"/>
+                    <pic:cNvPr id="0" name="image35.png"/>
                     <pic:cNvPicPr preferRelativeResize="0"/>
                   </pic:nvPicPr>
                   <pic:blipFill>
@@ -1930,12 +1930,12 @@
           <wp:inline distB="114300" distT="114300" distL="114300" distR="114300">
             <wp:extent cx="5731200" cy="5727700"/>
             <wp:effectExtent b="0" l="0" r="0" t="0"/>
-            <wp:docPr id="32" name="image27.png"/>
+            <wp:docPr id="32" name="image19.png"/>
             <a:graphic>
               <a:graphicData uri="http://schemas.openxmlformats.org/drawingml/2006/picture">
                 <pic:pic>
                   <pic:nvPicPr>
-                    <pic:cNvPr id="0" name="image27.png"/>
+                    <pic:cNvPr id="0" name="image19.png"/>
                     <pic:cNvPicPr preferRelativeResize="0"/>
                   </pic:nvPicPr>
                   <pic:blipFill>
@@ -2038,12 +2038,12 @@
           <wp:inline distB="114300" distT="114300" distL="114300" distR="114300">
             <wp:extent cx="5731200" cy="4152900"/>
             <wp:effectExtent b="0" l="0" r="0" t="0"/>
-            <wp:docPr id="29" name="image33.png"/>
+            <wp:docPr id="29" name="image17.png"/>
             <a:graphic>
               <a:graphicData uri="http://schemas.openxmlformats.org/drawingml/2006/picture">
                 <pic:pic>
                   <pic:nvPicPr>
-                    <pic:cNvPr id="0" name="image33.png"/>
+                    <pic:cNvPr id="0" name="image17.png"/>
                     <pic:cNvPicPr preferRelativeResize="0"/>
                   </pic:nvPicPr>
                   <pic:blipFill>
@@ -2092,12 +2092,12 @@
           <wp:inline distB="114300" distT="114300" distL="114300" distR="114300">
             <wp:extent cx="3143250" cy="4200525"/>
             <wp:effectExtent b="0" l="0" r="0" t="0"/>
-            <wp:docPr id="37" name="image36.png"/>
+            <wp:docPr id="37" name="image32.png"/>
             <a:graphic>
               <a:graphicData uri="http://schemas.openxmlformats.org/drawingml/2006/picture">
                 <pic:pic>
                   <pic:nvPicPr>
-                    <pic:cNvPr id="0" name="image36.png"/>
+                    <pic:cNvPr id="0" name="image32.png"/>
                     <pic:cNvPicPr preferRelativeResize="0"/>
                   </pic:nvPicPr>
                   <pic:blipFill>
@@ -2221,12 +2221,12 @@
           <wp:inline distB="114300" distT="114300" distL="114300" distR="114300">
             <wp:extent cx="5731200" cy="4597400"/>
             <wp:effectExtent b="0" l="0" r="0" t="0"/>
-            <wp:docPr id="20" name="image4.png"/>
+            <wp:docPr id="20" name="image5.png"/>
             <a:graphic>
               <a:graphicData uri="http://schemas.openxmlformats.org/drawingml/2006/picture">
                 <pic:pic>
                   <pic:nvPicPr>
-                    <pic:cNvPr id="0" name="image4.png"/>
+                    <pic:cNvPr id="0" name="image5.png"/>
                     <pic:cNvPicPr preferRelativeResize="0"/>
                   </pic:nvPicPr>
                   <pic:blipFill>
@@ -2275,12 +2275,12 @@
           <wp:inline distB="114300" distT="114300" distL="114300" distR="114300">
             <wp:extent cx="5731200" cy="5969000"/>
             <wp:effectExtent b="0" l="0" r="0" t="0"/>
-            <wp:docPr id="7" name="image19.png"/>
+            <wp:docPr id="7" name="image1.png"/>
             <a:graphic>
               <a:graphicData uri="http://schemas.openxmlformats.org/drawingml/2006/picture">
                 <pic:pic>
                   <pic:nvPicPr>
-                    <pic:cNvPr id="0" name="image19.png"/>
+                    <pic:cNvPr id="0" name="image1.png"/>
                     <pic:cNvPicPr preferRelativeResize="0"/>
                   </pic:nvPicPr>
                   <pic:blipFill>
@@ -2383,12 +2383,12 @@
           <wp:inline distB="114300" distT="114300" distL="114300" distR="114300">
             <wp:extent cx="5731200" cy="6045200"/>
             <wp:effectExtent b="0" l="0" r="0" t="0"/>
-            <wp:docPr id="27" name="image32.png"/>
+            <wp:docPr id="27" name="image23.png"/>
             <a:graphic>
               <a:graphicData uri="http://schemas.openxmlformats.org/drawingml/2006/picture">
                 <pic:pic>
                   <pic:nvPicPr>
-                    <pic:cNvPr id="0" name="image32.png"/>
+                    <pic:cNvPr id="0" name="image23.png"/>
                     <pic:cNvPicPr preferRelativeResize="0"/>
                   </pic:nvPicPr>
                   <pic:blipFill>
@@ -2437,12 +2437,12 @@
           <wp:inline distB="114300" distT="114300" distL="114300" distR="114300">
             <wp:extent cx="5731200" cy="5905500"/>
             <wp:effectExtent b="0" l="0" r="0" t="0"/>
-            <wp:docPr id="14" name="image15.png"/>
+            <wp:docPr id="14" name="image7.png"/>
             <a:graphic>
               <a:graphicData uri="http://schemas.openxmlformats.org/drawingml/2006/picture">
                 <pic:pic>
                   <pic:nvPicPr>
-                    <pic:cNvPr id="0" name="image15.png"/>
+                    <pic:cNvPr id="0" name="image7.png"/>
                     <pic:cNvPicPr preferRelativeResize="0"/>
                   </pic:nvPicPr>
                   <pic:blipFill>
@@ -2491,12 +2491,12 @@
           <wp:inline distB="114300" distT="114300" distL="114300" distR="114300">
             <wp:extent cx="5731200" cy="6654800"/>
             <wp:effectExtent b="0" l="0" r="0" t="0"/>
-            <wp:docPr id="6" name="image12.png"/>
+            <wp:docPr id="6" name="image4.png"/>
             <a:graphic>
               <a:graphicData uri="http://schemas.openxmlformats.org/drawingml/2006/picture">
                 <pic:pic>
                   <pic:nvPicPr>
-                    <pic:cNvPr id="0" name="image12.png"/>
+                    <pic:cNvPr id="0" name="image4.png"/>
                     <pic:cNvPicPr preferRelativeResize="0"/>
                   </pic:nvPicPr>
                   <pic:blipFill>
@@ -2554,12 +2554,12 @@
           <wp:inline distB="114300" distT="114300" distL="114300" distR="114300">
             <wp:extent cx="5210175" cy="3657600"/>
             <wp:effectExtent b="0" l="0" r="0" t="0"/>
-            <wp:docPr id="28" name="image31.png"/>
+            <wp:docPr id="28" name="image29.png"/>
             <a:graphic>
               <a:graphicData uri="http://schemas.openxmlformats.org/drawingml/2006/picture">
                 <pic:pic>
                   <pic:nvPicPr>
-                    <pic:cNvPr id="0" name="image31.png"/>
+                    <pic:cNvPr id="0" name="image29.png"/>
                     <pic:cNvPicPr preferRelativeResize="0"/>
                   </pic:nvPicPr>
                   <pic:blipFill>
@@ -2786,12 +2786,12 @@
           <wp:inline distB="114300" distT="114300" distL="114300" distR="114300">
             <wp:extent cx="3962400" cy="5867400"/>
             <wp:effectExtent b="0" l="0" r="0" t="0"/>
-            <wp:docPr id="33" name="image29.png"/>
+            <wp:docPr id="33" name="image26.png"/>
             <a:graphic>
               <a:graphicData uri="http://schemas.openxmlformats.org/drawingml/2006/picture">
                 <pic:pic>
                   <pic:nvPicPr>
-                    <pic:cNvPr id="0" name="image29.png"/>
+                    <pic:cNvPr id="0" name="image26.png"/>
                     <pic:cNvPicPr preferRelativeResize="0"/>
                   </pic:nvPicPr>
                   <pic:blipFill>
@@ -2840,12 +2840,12 @@
           <wp:inline distB="114300" distT="114300" distL="114300" distR="114300">
             <wp:extent cx="781050" cy="419100"/>
             <wp:effectExtent b="0" l="0" r="0" t="0"/>
-            <wp:docPr id="24" name="image28.png"/>
+            <wp:docPr id="24" name="image18.png"/>
             <a:graphic>
               <a:graphicData uri="http://schemas.openxmlformats.org/drawingml/2006/picture">
                 <pic:pic>
                   <pic:nvPicPr>
-                    <pic:cNvPr id="0" name="image28.png"/>
+                    <pic:cNvPr id="0" name="image18.png"/>
                     <pic:cNvPicPr preferRelativeResize="0"/>
                   </pic:nvPicPr>
                   <pic:blipFill>
@@ -2998,12 +2998,12 @@
           <wp:inline distB="114300" distT="114300" distL="114300" distR="114300">
             <wp:extent cx="5731200" cy="5930900"/>
             <wp:effectExtent b="0" l="0" r="0" t="0"/>
-            <wp:docPr id="22" name="image25.png"/>
+            <wp:docPr id="22" name="image16.png"/>
             <a:graphic>
               <a:graphicData uri="http://schemas.openxmlformats.org/drawingml/2006/picture">
                 <pic:pic>
                   <pic:nvPicPr>
-                    <pic:cNvPr id="0" name="image25.png"/>
+                    <pic:cNvPr id="0" name="image16.png"/>
                     <pic:cNvPicPr preferRelativeResize="0"/>
                   </pic:nvPicPr>
                   <pic:blipFill>
@@ -3046,12 +3046,12 @@
           <wp:inline distB="114300" distT="114300" distL="114300" distR="114300">
             <wp:extent cx="5731200" cy="5194300"/>
             <wp:effectExtent b="0" l="0" r="0" t="0"/>
-            <wp:docPr id="13" name="image13.png"/>
+            <wp:docPr id="13" name="image22.png"/>
             <a:graphic>
               <a:graphicData uri="http://schemas.openxmlformats.org/drawingml/2006/picture">
                 <pic:pic>
                   <pic:nvPicPr>
-                    <pic:cNvPr id="0" name="image13.png"/>
+                    <pic:cNvPr id="0" name="image22.png"/>
                     <pic:cNvPicPr preferRelativeResize="0"/>
                   </pic:nvPicPr>
                   <pic:blipFill>
@@ -3152,12 +3152,12 @@
           <wp:inline distB="114300" distT="114300" distL="114300" distR="114300">
             <wp:extent cx="4991100" cy="7305675"/>
             <wp:effectExtent b="0" l="0" r="0" t="0"/>
-            <wp:docPr id="34" name="image35.png"/>
+            <wp:docPr id="34" name="image31.png"/>
             <a:graphic>
               <a:graphicData uri="http://schemas.openxmlformats.org/drawingml/2006/picture">
                 <pic:pic>
                   <pic:nvPicPr>
-                    <pic:cNvPr id="0" name="image35.png"/>
+                    <pic:cNvPr id="0" name="image31.png"/>
                     <pic:cNvPicPr preferRelativeResize="0"/>
                   </pic:nvPicPr>
                   <pic:blipFill>
@@ -3207,12 +3207,12 @@
           <wp:inline distB="114300" distT="114300" distL="114300" distR="114300">
             <wp:extent cx="3619500" cy="6867525"/>
             <wp:effectExtent b="0" l="0" r="0" t="0"/>
-            <wp:docPr id="2" name="image9.png"/>
+            <wp:docPr id="2" name="image30.png"/>
             <a:graphic>
               <a:graphicData uri="http://schemas.openxmlformats.org/drawingml/2006/picture">
                 <pic:pic>
                   <pic:nvPicPr>
-                    <pic:cNvPr id="0" name="image9.png"/>
+                    <pic:cNvPr id="0" name="image30.png"/>
                     <pic:cNvPicPr preferRelativeResize="0"/>
                   </pic:nvPicPr>
                   <pic:blipFill>
@@ -3255,12 +3255,12 @@
           <wp:inline distB="114300" distT="114300" distL="114300" distR="114300">
             <wp:extent cx="3409950" cy="6953250"/>
             <wp:effectExtent b="0" l="0" r="0" t="0"/>
-            <wp:docPr id="19" name="image10.png"/>
+            <wp:docPr id="19" name="image11.png"/>
             <a:graphic>
               <a:graphicData uri="http://schemas.openxmlformats.org/drawingml/2006/picture">
                 <pic:pic>
                   <pic:nvPicPr>
-                    <pic:cNvPr id="0" name="image10.png"/>
+                    <pic:cNvPr id="0" name="image11.png"/>
                     <pic:cNvPicPr preferRelativeResize="0"/>
                   </pic:nvPicPr>
                   <pic:blipFill>
@@ -3303,12 +3303,12 @@
           <wp:inline distB="114300" distT="114300" distL="114300" distR="114300">
             <wp:extent cx="5731200" cy="4775200"/>
             <wp:effectExtent b="0" l="0" r="0" t="0"/>
-            <wp:docPr id="9" name="image18.png"/>
+            <wp:docPr id="9" name="image9.png"/>
             <a:graphic>
               <a:graphicData uri="http://schemas.openxmlformats.org/drawingml/2006/picture">
                 <pic:pic>
                   <pic:nvPicPr>
-                    <pic:cNvPr id="0" name="image18.png"/>
+                    <pic:cNvPr id="0" name="image9.png"/>
                     <pic:cNvPicPr preferRelativeResize="0"/>
                   </pic:nvPicPr>
                   <pic:blipFill>
@@ -3453,12 +3453,12 @@
           <wp:inline distB="114300" distT="114300" distL="114300" distR="114300">
             <wp:extent cx="5731200" cy="3721100"/>
             <wp:effectExtent b="0" l="0" r="0" t="0"/>
-            <wp:docPr id="12" name="image1.png"/>
+            <wp:docPr id="12" name="image33.png"/>
             <a:graphic>
               <a:graphicData uri="http://schemas.openxmlformats.org/drawingml/2006/picture">
                 <pic:pic>
                   <pic:nvPicPr>
-                    <pic:cNvPr id="0" name="image1.png"/>
+                    <pic:cNvPr id="0" name="image33.png"/>
                     <pic:cNvPicPr preferRelativeResize="0"/>
                   </pic:nvPicPr>
                   <pic:blipFill>
